--- a/2023WEB前端开发大作业.docx
+++ b/2023WEB前端开发大作业.docx
@@ -818,7 +818,7 @@
           <w:szCs w:val="32"/>
           <w:u w:val="single"/>
         </w:rPr>
-        <w:t>2</w:t>
+        <w:t>3</w:t>
       </w:r>
       <w:r>
         <w:rPr>
@@ -843,7 +843,7 @@
           <w:szCs w:val="32"/>
           <w:u w:val="single"/>
         </w:rPr>
-        <w:t>3</w:t>
+        <w:t>4</w:t>
       </w:r>
       <w:r>
         <w:rPr>
@@ -884,7 +884,7 @@
           <w:sz w:val="32"/>
           <w:szCs w:val="32"/>
         </w:rPr>
-        <w:t>2</w:t>
+        <w:t>1</w:t>
       </w:r>
       <w:r>
         <w:rPr>
@@ -971,7 +971,7 @@
           <w:szCs w:val="32"/>
           <w:u w:val="single"/>
         </w:rPr>
-        <w:t>05</w:t>
+        <w:t>11</w:t>
       </w:r>
       <w:r>
         <w:rPr>
@@ -996,15 +996,7 @@
           <w:szCs w:val="32"/>
           <w:u w:val="single"/>
         </w:rPr>
-        <w:t>0</w:t>
-      </w:r>
-      <w:r>
-        <w:rPr>
-          <w:sz w:val="32"/>
-          <w:szCs w:val="32"/>
-          <w:u w:val="single"/>
-        </w:rPr>
-        <w:t>3</w:t>
+        <w:t>21</w:t>
       </w:r>
       <w:r>
         <w:rPr>

--- a/2023WEB前端开发大作业.docx
+++ b/2023WEB前端开发大作业.docx
@@ -422,6 +422,7 @@
                 <w:lang w:eastAsia="zh-CN"/>
               </w:rPr>
             </w:pPr>
+            <w:proofErr w:type="gramStart"/>
             <w:r>
               <w:rPr>
                 <w:rFonts w:ascii="DFKai-SB" w:eastAsia="DFKai-SB" w:hAnsi="DFKai-SB" w:hint="eastAsia"/>
@@ -430,7 +431,18 @@
                 <w:szCs w:val="44"/>
                 <w:lang w:eastAsia="zh-CN"/>
               </w:rPr>
-              <w:t>学　　号</w:t>
+              <w:t xml:space="preserve">学　　</w:t>
+            </w:r>
+            <w:proofErr w:type="gramEnd"/>
+            <w:r>
+              <w:rPr>
+                <w:rFonts w:ascii="DFKai-SB" w:eastAsia="DFKai-SB" w:hAnsi="DFKai-SB" w:hint="eastAsia"/>
+                <w:position w:val="-70"/>
+                <w:sz w:val="44"/>
+                <w:szCs w:val="44"/>
+                <w:lang w:eastAsia="zh-CN"/>
+              </w:rPr>
+              <w:t>号</w:t>
             </w:r>
             <w:r>
               <w:rPr>
@@ -509,6 +521,7 @@
                 <w:lang w:eastAsia="zh-CN"/>
               </w:rPr>
             </w:pPr>
+            <w:proofErr w:type="gramStart"/>
             <w:r>
               <w:rPr>
                 <w:rFonts w:ascii="DFKai-SB" w:eastAsia="DFKai-SB" w:hAnsi="DFKai-SB" w:hint="eastAsia"/>
@@ -517,7 +530,18 @@
                 <w:szCs w:val="44"/>
                 <w:lang w:eastAsia="zh-CN"/>
               </w:rPr>
-              <w:t>姓　　名</w:t>
+              <w:t xml:space="preserve">姓　　</w:t>
+            </w:r>
+            <w:proofErr w:type="gramEnd"/>
+            <w:r>
+              <w:rPr>
+                <w:rFonts w:ascii="DFKai-SB" w:eastAsia="DFKai-SB" w:hAnsi="DFKai-SB" w:hint="eastAsia"/>
+                <w:position w:val="-70"/>
+                <w:sz w:val="44"/>
+                <w:szCs w:val="44"/>
+                <w:lang w:eastAsia="zh-CN"/>
+              </w:rPr>
+              <w:t>名</w:t>
             </w:r>
             <w:r>
               <w:rPr>
@@ -552,6 +576,7 @@
                 <w:lang w:eastAsia="zh-CN"/>
               </w:rPr>
             </w:pPr>
+            <w:proofErr w:type="gramStart"/>
             <w:r>
               <w:rPr>
                 <w:rFonts w:ascii="DFKai-SB" w:eastAsia="DFKai-SB" w:hAnsi="DFKai-SB" w:hint="eastAsia"/>
@@ -562,6 +587,7 @@
               </w:rPr>
               <w:t>宋子杰</w:t>
             </w:r>
+            <w:proofErr w:type="gramEnd"/>
           </w:p>
         </w:tc>
       </w:tr>
@@ -585,6 +611,7 @@
                 <w:szCs w:val="44"/>
               </w:rPr>
             </w:pPr>
+            <w:proofErr w:type="gramStart"/>
             <w:r>
               <w:rPr>
                 <w:rFonts w:ascii="DFKai-SB" w:eastAsia="DFKai-SB" w:hAnsi="DFKai-SB" w:hint="eastAsia"/>
@@ -605,6 +632,7 @@
               </w:rPr>
               <w:t xml:space="preserve">　　</w:t>
             </w:r>
+            <w:proofErr w:type="gramEnd"/>
             <w:r>
               <w:rPr>
                 <w:rFonts w:ascii="DFKai-SB" w:eastAsia="DFKai-SB" w:hAnsi="DFKai-SB" w:hint="eastAsia"/>
@@ -725,6 +753,7 @@
                 <w:lang w:eastAsia="zh-CN"/>
               </w:rPr>
             </w:pPr>
+            <w:proofErr w:type="gramStart"/>
             <w:r>
               <w:rPr>
                 <w:rFonts w:ascii="DFKai-SB" w:eastAsia="DFKai-SB" w:hAnsi="DFKai-SB" w:hint="eastAsia"/>
@@ -735,6 +764,7 @@
               </w:rPr>
               <w:t>章慧</w:t>
             </w:r>
+            <w:proofErr w:type="gramEnd"/>
           </w:p>
         </w:tc>
       </w:tr>
@@ -1028,7 +1058,286 @@
         <w:t>一、开发环境介绍</w:t>
       </w:r>
     </w:p>
-    <w:p/>
+    <w:p>
+      <w:pPr>
+        <w:spacing w:line="360" w:lineRule="auto"/>
+        <w:ind w:firstLineChars="200" w:firstLine="420"/>
+        <w:rPr>
+          <w:rFonts w:asciiTheme="minorEastAsia" w:eastAsiaTheme="minorEastAsia" w:hAnsiTheme="minorEastAsia" w:hint="eastAsia"/>
+        </w:rPr>
+      </w:pPr>
+      <w:r>
+        <w:rPr>
+          <w:rFonts w:asciiTheme="minorEastAsia" w:eastAsiaTheme="minorEastAsia" w:hAnsiTheme="minorEastAsia" w:hint="eastAsia"/>
+        </w:rPr>
+        <w:t>使用</w:t>
+      </w:r>
+      <w:proofErr w:type="spellStart"/>
+      <w:r>
+        <w:rPr>
+          <w:rFonts w:asciiTheme="minorEastAsia" w:eastAsiaTheme="minorEastAsia" w:hAnsiTheme="minorEastAsia"/>
+        </w:rPr>
+        <w:t>HBuilder</w:t>
+      </w:r>
+      <w:r>
+        <w:rPr>
+          <w:rFonts w:asciiTheme="minorEastAsia" w:eastAsiaTheme="minorEastAsia" w:hAnsiTheme="minorEastAsia"/>
+        </w:rPr>
+        <w:t>X</w:t>
+      </w:r>
+      <w:proofErr w:type="spellEnd"/>
+      <w:r>
+        <w:rPr>
+          <w:rFonts w:asciiTheme="minorEastAsia" w:eastAsiaTheme="minorEastAsia" w:hAnsiTheme="minorEastAsia"/>
+        </w:rPr>
+        <w:t>作为开发环境。</w:t>
+      </w:r>
+      <w:proofErr w:type="spellStart"/>
+      <w:r>
+        <w:rPr>
+          <w:rFonts w:asciiTheme="minorEastAsia" w:eastAsiaTheme="minorEastAsia" w:hAnsiTheme="minorEastAsia" w:hint="eastAsia"/>
+        </w:rPr>
+        <w:t>HBuilderX</w:t>
+      </w:r>
+      <w:proofErr w:type="spellEnd"/>
+      <w:r>
+        <w:rPr>
+          <w:rFonts w:asciiTheme="minorEastAsia" w:eastAsiaTheme="minorEastAsia" w:hAnsiTheme="minorEastAsia" w:hint="eastAsia"/>
+        </w:rPr>
+        <w:t>是一款基于Electron构建的跨平台开发环境，专注于Web前端开发。它提供了一套丰富的功能和工具，使开发者能够更高效地编写、调试和发布HTML、CSS和JavaScript等前端代码。以下是</w:t>
+      </w:r>
+      <w:proofErr w:type="spellStart"/>
+      <w:r>
+        <w:rPr>
+          <w:rFonts w:asciiTheme="minorEastAsia" w:eastAsiaTheme="minorEastAsia" w:hAnsiTheme="minorEastAsia" w:hint="eastAsia"/>
+        </w:rPr>
+        <w:t>HBuilderX</w:t>
+      </w:r>
+      <w:proofErr w:type="spellEnd"/>
+      <w:r>
+        <w:rPr>
+          <w:rFonts w:asciiTheme="minorEastAsia" w:eastAsiaTheme="minorEastAsia" w:hAnsiTheme="minorEastAsia" w:hint="eastAsia"/>
+        </w:rPr>
+        <w:t>开发HTML的环境介绍：</w:t>
+      </w:r>
+    </w:p>
+    <w:p>
+      <w:pPr>
+        <w:spacing w:line="360" w:lineRule="auto"/>
+        <w:ind w:firstLineChars="200" w:firstLine="420"/>
+        <w:rPr>
+          <w:rFonts w:asciiTheme="minorEastAsia" w:eastAsiaTheme="minorEastAsia" w:hAnsiTheme="minorEastAsia"/>
+        </w:rPr>
+      </w:pPr>
+      <w:r>
+        <w:rPr>
+          <w:rFonts w:asciiTheme="minorEastAsia" w:eastAsiaTheme="minorEastAsia" w:hAnsiTheme="minorEastAsia" w:hint="eastAsia"/>
+        </w:rPr>
+        <w:t>1. 代码编辑器：</w:t>
+      </w:r>
+      <w:proofErr w:type="spellStart"/>
+      <w:r>
+        <w:rPr>
+          <w:rFonts w:asciiTheme="minorEastAsia" w:eastAsiaTheme="minorEastAsia" w:hAnsiTheme="minorEastAsia" w:hint="eastAsia"/>
+        </w:rPr>
+        <w:t>HBuilderX</w:t>
+      </w:r>
+      <w:proofErr w:type="spellEnd"/>
+      <w:r>
+        <w:rPr>
+          <w:rFonts w:asciiTheme="minorEastAsia" w:eastAsiaTheme="minorEastAsia" w:hAnsiTheme="minorEastAsia" w:hint="eastAsia"/>
+        </w:rPr>
+        <w:t>内置了功能强大的代码编辑器，支持语法高亮、代码补全、自动缩进、代码折叠等功能，提供了良好的编码体验和开发效率。</w:t>
+      </w:r>
+    </w:p>
+    <w:p>
+      <w:pPr>
+        <w:spacing w:line="360" w:lineRule="auto"/>
+        <w:ind w:firstLineChars="200" w:firstLine="420"/>
+        <w:rPr>
+          <w:rFonts w:asciiTheme="minorEastAsia" w:eastAsiaTheme="minorEastAsia" w:hAnsiTheme="minorEastAsia" w:hint="eastAsia"/>
+        </w:rPr>
+      </w:pPr>
+      <w:r>
+        <w:rPr>
+          <w:rFonts w:asciiTheme="minorEastAsia" w:eastAsiaTheme="minorEastAsia" w:hAnsiTheme="minorEastAsia" w:hint="eastAsia"/>
+        </w:rPr>
+        <w:t>2. 项目管理：您可以在</w:t>
+      </w:r>
+      <w:proofErr w:type="spellStart"/>
+      <w:r>
+        <w:rPr>
+          <w:rFonts w:asciiTheme="minorEastAsia" w:eastAsiaTheme="minorEastAsia" w:hAnsiTheme="minorEastAsia" w:hint="eastAsia"/>
+        </w:rPr>
+        <w:t>HBuilderX</w:t>
+      </w:r>
+      <w:proofErr w:type="spellEnd"/>
+      <w:r>
+        <w:rPr>
+          <w:rFonts w:asciiTheme="minorEastAsia" w:eastAsiaTheme="minorEastAsia" w:hAnsiTheme="minorEastAsia" w:hint="eastAsia"/>
+        </w:rPr>
+        <w:t>中创建和管理HTML项目。它提供了项目模板、文件资源管理和项目配置等功能，使您能够轻松组织和管理项目文件。</w:t>
+      </w:r>
+    </w:p>
+    <w:p>
+      <w:pPr>
+        <w:spacing w:line="360" w:lineRule="auto"/>
+        <w:ind w:firstLineChars="200" w:firstLine="420"/>
+        <w:rPr>
+          <w:rFonts w:asciiTheme="minorEastAsia" w:eastAsiaTheme="minorEastAsia" w:hAnsiTheme="minorEastAsia" w:hint="eastAsia"/>
+        </w:rPr>
+      </w:pPr>
+      <w:r>
+        <w:rPr>
+          <w:rFonts w:asciiTheme="minorEastAsia" w:eastAsiaTheme="minorEastAsia" w:hAnsiTheme="minorEastAsia" w:hint="eastAsia"/>
+        </w:rPr>
+        <w:t>3. 调试工具：</w:t>
+      </w:r>
+      <w:proofErr w:type="spellStart"/>
+      <w:r>
+        <w:rPr>
+          <w:rFonts w:asciiTheme="minorEastAsia" w:eastAsiaTheme="minorEastAsia" w:hAnsiTheme="minorEastAsia" w:hint="eastAsia"/>
+        </w:rPr>
+        <w:t>HBuilderX</w:t>
+      </w:r>
+      <w:proofErr w:type="spellEnd"/>
+      <w:r>
+        <w:rPr>
+          <w:rFonts w:asciiTheme="minorEastAsia" w:eastAsiaTheme="minorEastAsia" w:hAnsiTheme="minorEastAsia" w:hint="eastAsia"/>
+        </w:rPr>
+        <w:t>支持集成调试工具，您可以在浏览器中实时调试和查看HTML页面的效果。它提供了调试窗口、断点调试、网络请求监控等功能，帮助您快速定位和解决问题。</w:t>
+      </w:r>
+    </w:p>
+    <w:p>
+      <w:pPr>
+        <w:spacing w:line="360" w:lineRule="auto"/>
+        <w:ind w:firstLineChars="200" w:firstLine="420"/>
+        <w:rPr>
+          <w:rFonts w:asciiTheme="minorEastAsia" w:eastAsiaTheme="minorEastAsia" w:hAnsiTheme="minorEastAsia" w:hint="eastAsia"/>
+        </w:rPr>
+      </w:pPr>
+      <w:r>
+        <w:rPr>
+          <w:rFonts w:asciiTheme="minorEastAsia" w:eastAsiaTheme="minorEastAsia" w:hAnsiTheme="minorEastAsia" w:hint="eastAsia"/>
+        </w:rPr>
+        <w:t>4. 插件扩展：</w:t>
+      </w:r>
+      <w:proofErr w:type="spellStart"/>
+      <w:r>
+        <w:rPr>
+          <w:rFonts w:asciiTheme="minorEastAsia" w:eastAsiaTheme="minorEastAsia" w:hAnsiTheme="minorEastAsia" w:hint="eastAsia"/>
+        </w:rPr>
+        <w:t>HBuilderX</w:t>
+      </w:r>
+      <w:proofErr w:type="spellEnd"/>
+      <w:r>
+        <w:rPr>
+          <w:rFonts w:asciiTheme="minorEastAsia" w:eastAsiaTheme="minorEastAsia" w:hAnsiTheme="minorEastAsia" w:hint="eastAsia"/>
+        </w:rPr>
+        <w:t>支持插件扩展，您可以根据自己的需求安装和使用各种插件，扩展编辑器的功能和工具集。例如，您可以安装代码片段插件、自动格式化插件、版本控制插件等，进一步提升开发效率。</w:t>
+      </w:r>
+    </w:p>
+    <w:p>
+      <w:pPr>
+        <w:spacing w:line="360" w:lineRule="auto"/>
+        <w:ind w:firstLineChars="200" w:firstLine="420"/>
+        <w:rPr>
+          <w:rFonts w:asciiTheme="minorEastAsia" w:eastAsiaTheme="minorEastAsia" w:hAnsiTheme="minorEastAsia" w:hint="eastAsia"/>
+        </w:rPr>
+      </w:pPr>
+      <w:r>
+        <w:rPr>
+          <w:rFonts w:asciiTheme="minorEastAsia" w:eastAsiaTheme="minorEastAsia" w:hAnsiTheme="minorEastAsia" w:hint="eastAsia"/>
+        </w:rPr>
+        <w:t>5. 前端框架支持：</w:t>
+      </w:r>
+      <w:proofErr w:type="spellStart"/>
+      <w:r>
+        <w:rPr>
+          <w:rFonts w:asciiTheme="minorEastAsia" w:eastAsiaTheme="minorEastAsia" w:hAnsiTheme="minorEastAsia" w:hint="eastAsia"/>
+        </w:rPr>
+        <w:t>HBuilderX</w:t>
+      </w:r>
+      <w:proofErr w:type="spellEnd"/>
+      <w:r>
+        <w:rPr>
+          <w:rFonts w:asciiTheme="minorEastAsia" w:eastAsiaTheme="minorEastAsia" w:hAnsiTheme="minorEastAsia" w:hint="eastAsia"/>
+        </w:rPr>
+        <w:t>对主流的前端框架和</w:t>
+      </w:r>
+      <w:proofErr w:type="gramStart"/>
+      <w:r>
+        <w:rPr>
+          <w:rFonts w:asciiTheme="minorEastAsia" w:eastAsiaTheme="minorEastAsia" w:hAnsiTheme="minorEastAsia" w:hint="eastAsia"/>
+        </w:rPr>
+        <w:t>库提供</w:t>
+      </w:r>
+      <w:proofErr w:type="gramEnd"/>
+      <w:r>
+        <w:rPr>
+          <w:rFonts w:asciiTheme="minorEastAsia" w:eastAsiaTheme="minorEastAsia" w:hAnsiTheme="minorEastAsia" w:hint="eastAsia"/>
+        </w:rPr>
+        <w:t>了良好的支持，包括Vue.js、React、Angular等。它提供了对应的代码提示、语法检查和模板片段等功能，使您能够更便捷地开发和调试前端框架应用。</w:t>
+      </w:r>
+    </w:p>
+    <w:p>
+      <w:pPr>
+        <w:spacing w:line="360" w:lineRule="auto"/>
+        <w:ind w:firstLineChars="200" w:firstLine="420"/>
+        <w:rPr>
+          <w:rFonts w:asciiTheme="minorEastAsia" w:eastAsiaTheme="minorEastAsia" w:hAnsiTheme="minorEastAsia" w:hint="eastAsia"/>
+        </w:rPr>
+      </w:pPr>
+      <w:r>
+        <w:rPr>
+          <w:rFonts w:asciiTheme="minorEastAsia" w:eastAsiaTheme="minorEastAsia" w:hAnsiTheme="minorEastAsia" w:hint="eastAsia"/>
+        </w:rPr>
+        <w:t>6. 发布和部署：</w:t>
+      </w:r>
+      <w:proofErr w:type="spellStart"/>
+      <w:r>
+        <w:rPr>
+          <w:rFonts w:asciiTheme="minorEastAsia" w:eastAsiaTheme="minorEastAsia" w:hAnsiTheme="minorEastAsia" w:hint="eastAsia"/>
+        </w:rPr>
+        <w:t>HBuilderX</w:t>
+      </w:r>
+      <w:proofErr w:type="spellEnd"/>
+      <w:r>
+        <w:rPr>
+          <w:rFonts w:asciiTheme="minorEastAsia" w:eastAsiaTheme="minorEastAsia" w:hAnsiTheme="minorEastAsia" w:hint="eastAsia"/>
+        </w:rPr>
+        <w:t>提供了一键发布和部署功能，您可以将HTML项目打包成静态文件或发布到服务器上。它支持多种发布方式，包括打包为Web应用、生成离线包、上传到FTP服务器等，方便您将项目上线和分享给他人。</w:t>
+      </w:r>
+    </w:p>
+    <w:p>
+      <w:pPr>
+        <w:spacing w:line="360" w:lineRule="auto"/>
+        <w:ind w:firstLineChars="200" w:firstLine="420"/>
+        <w:rPr>
+          <w:rFonts w:asciiTheme="minorEastAsia" w:eastAsiaTheme="minorEastAsia" w:hAnsiTheme="minorEastAsia" w:hint="eastAsia"/>
+        </w:rPr>
+      </w:pPr>
+      <w:r>
+        <w:rPr>
+          <w:rFonts w:asciiTheme="minorEastAsia" w:eastAsiaTheme="minorEastAsia" w:hAnsiTheme="minorEastAsia" w:hint="eastAsia"/>
+        </w:rPr>
+        <w:t>总的来说，</w:t>
+      </w:r>
+      <w:proofErr w:type="spellStart"/>
+      <w:r>
+        <w:rPr>
+          <w:rFonts w:asciiTheme="minorEastAsia" w:eastAsiaTheme="minorEastAsia" w:hAnsiTheme="minorEastAsia" w:hint="eastAsia"/>
+        </w:rPr>
+        <w:t>HBuilderX</w:t>
+      </w:r>
+      <w:proofErr w:type="spellEnd"/>
+      <w:r>
+        <w:rPr>
+          <w:rFonts w:asciiTheme="minorEastAsia" w:eastAsiaTheme="minorEastAsia" w:hAnsiTheme="minorEastAsia" w:hint="eastAsia"/>
+        </w:rPr>
+        <w:t>是一款功能丰富、易用的HTML开发环境，适用于Web前端开发者。它提供了一系列工具和功能，帮助开发者高效地编写、调试和发布HTML项目。</w:t>
+      </w:r>
+    </w:p>
     <w:p>
       <w:pPr>
         <w:pStyle w:val="2"/>
@@ -1048,97 +1357,103 @@
       <w:pPr>
         <w:spacing w:line="360" w:lineRule="auto"/>
         <w:ind w:firstLineChars="200" w:firstLine="420"/>
-      </w:pPr>
-      <w:r>
-        <w:rPr>
-          <w:rFonts w:hint="eastAsia"/>
-        </w:rPr>
-        <w:t>images</w:t>
-      </w:r>
-      <w:r>
-        <w:rPr>
-          <w:rFonts w:hint="eastAsia"/>
+        <w:rPr>
+          <w:rFonts w:asciiTheme="minorEastAsia" w:eastAsiaTheme="minorEastAsia" w:hAnsiTheme="minorEastAsia"/>
+        </w:rPr>
+      </w:pPr>
+      <w:proofErr w:type="spellStart"/>
+      <w:r>
+        <w:rPr>
+          <w:rFonts w:asciiTheme="minorEastAsia" w:eastAsiaTheme="minorEastAsia" w:hAnsiTheme="minorEastAsia" w:hint="eastAsia"/>
+        </w:rPr>
+        <w:t>img</w:t>
+      </w:r>
+      <w:proofErr w:type="spellEnd"/>
+      <w:r>
+        <w:rPr>
+          <w:rFonts w:asciiTheme="minorEastAsia" w:eastAsiaTheme="minorEastAsia" w:hAnsiTheme="minorEastAsia" w:hint="eastAsia"/>
         </w:rPr>
         <w:t>文件夹放的是网页图片，</w:t>
       </w:r>
       <w:r>
+        <w:rPr>
+          <w:rFonts w:asciiTheme="minorEastAsia" w:eastAsiaTheme="minorEastAsia" w:hAnsiTheme="minorEastAsia"/>
+        </w:rPr>
         <w:t>CSS</w:t>
       </w:r>
       <w:r>
         <w:rPr>
-          <w:rFonts w:hint="eastAsia"/>
+          <w:rFonts w:asciiTheme="minorEastAsia" w:eastAsiaTheme="minorEastAsia" w:hAnsiTheme="minorEastAsia" w:hint="eastAsia"/>
         </w:rPr>
         <w:t>文件夹存放的是</w:t>
       </w:r>
-      <w:r>
-        <w:rPr>
-          <w:rFonts w:hint="eastAsia"/>
+      <w:proofErr w:type="spellStart"/>
+      <w:r>
+        <w:rPr>
+          <w:rFonts w:asciiTheme="minorEastAsia" w:eastAsiaTheme="minorEastAsia" w:hAnsiTheme="minorEastAsia" w:hint="eastAsia"/>
         </w:rPr>
         <w:t>css</w:t>
       </w:r>
-      <w:r>
-        <w:rPr>
-          <w:rFonts w:hint="eastAsia"/>
+      <w:proofErr w:type="spellEnd"/>
+      <w:r>
+        <w:rPr>
+          <w:rFonts w:asciiTheme="minorEastAsia" w:eastAsiaTheme="minorEastAsia" w:hAnsiTheme="minorEastAsia" w:hint="eastAsia"/>
         </w:rPr>
         <w:t>样式表</w:t>
       </w:r>
       <w:r>
         <w:rPr>
-          <w:rFonts w:hint="eastAsia"/>
+          <w:rFonts w:asciiTheme="minorEastAsia" w:eastAsiaTheme="minorEastAsia" w:hAnsiTheme="minorEastAsia" w:hint="eastAsia"/>
         </w:rPr>
         <w:t>，</w:t>
       </w:r>
-      <w:r>
-        <w:rPr>
-          <w:rFonts w:hint="eastAsia"/>
-          <w:color w:val="FF0000"/>
+      <w:proofErr w:type="spellStart"/>
+      <w:r>
+        <w:rPr>
+          <w:rFonts w:asciiTheme="minorEastAsia" w:eastAsiaTheme="minorEastAsia" w:hAnsiTheme="minorEastAsia" w:hint="eastAsia"/>
         </w:rPr>
         <w:t>js</w:t>
       </w:r>
-      <w:r>
-        <w:rPr>
-          <w:rFonts w:hint="eastAsia"/>
-          <w:color w:val="FF0000"/>
+      <w:proofErr w:type="spellEnd"/>
+      <w:r>
+        <w:rPr>
+          <w:rFonts w:asciiTheme="minorEastAsia" w:eastAsiaTheme="minorEastAsia" w:hAnsiTheme="minorEastAsia" w:hint="eastAsia"/>
         </w:rPr>
         <w:t>文件夹存放</w:t>
       </w:r>
       <w:r>
         <w:rPr>
-          <w:rFonts w:hint="eastAsia"/>
-          <w:color w:val="FF0000"/>
+          <w:rFonts w:asciiTheme="minorEastAsia" w:eastAsiaTheme="minorEastAsia" w:hAnsiTheme="minorEastAsia" w:hint="eastAsia"/>
         </w:rPr>
         <w:t>的是</w:t>
       </w:r>
       <w:r>
         <w:rPr>
-          <w:rFonts w:hint="eastAsia"/>
-          <w:color w:val="FF0000"/>
-        </w:rPr>
-        <w:t>有关的</w:t>
-      </w:r>
-      <w:r>
-        <w:rPr>
-          <w:rFonts w:hint="eastAsia"/>
-          <w:color w:val="FF0000"/>
-        </w:rPr>
-        <w:t>J</w:t>
-      </w:r>
-      <w:r>
-        <w:rPr>
-          <w:color w:val="FF0000"/>
+          <w:rFonts w:asciiTheme="minorEastAsia" w:eastAsiaTheme="minorEastAsia" w:hAnsiTheme="minorEastAsia" w:hint="eastAsia"/>
+        </w:rPr>
+        <w:t>有关的J</w:t>
+      </w:r>
+      <w:r>
+        <w:rPr>
+          <w:rFonts w:asciiTheme="minorEastAsia" w:eastAsiaTheme="minorEastAsia" w:hAnsiTheme="minorEastAsia"/>
         </w:rPr>
         <w:t>S</w:t>
       </w:r>
       <w:r>
         <w:rPr>
-          <w:rFonts w:hint="eastAsia"/>
-          <w:color w:val="FF0000"/>
+          <w:rFonts w:asciiTheme="minorEastAsia" w:eastAsiaTheme="minorEastAsia" w:hAnsiTheme="minorEastAsia" w:hint="eastAsia"/>
         </w:rPr>
         <w:t>文件</w:t>
       </w:r>
       <w:r>
         <w:rPr>
-          <w:rFonts w:hint="eastAsia"/>
+          <w:rFonts w:asciiTheme="minorEastAsia" w:eastAsiaTheme="minorEastAsia" w:hAnsiTheme="minorEastAsia" w:hint="eastAsia"/>
+        </w:rPr>
+        <w:t>，other文件夹放的是页面中所用到的其他内容例如音乐文件等</w:t>
+      </w:r>
+      <w:r>
+        <w:rPr>
+          <w:rFonts w:asciiTheme="minorEastAsia" w:eastAsiaTheme="minorEastAsia" w:hAnsiTheme="minorEastAsia" w:hint="eastAsia"/>
         </w:rPr>
         <w:t>。</w:t>
       </w:r>
@@ -1155,6 +1470,7 @@
         <w:rPr>
           <w:rFonts w:hint="eastAsia"/>
         </w:rPr>
+        <w:lastRenderedPageBreak/>
         <w:t>网页内容及特色介绍</w:t>
       </w:r>
     </w:p>
@@ -1191,7 +1507,21 @@
         <w:rPr>
           <w:rFonts w:hint="eastAsia"/>
         </w:rPr>
-        <w:t>个子页面分别为对淮工历史的介绍，对软件工程专业的介绍，对无锡历史文化的介绍，对无锡景点的介绍。在整个网页布局上，采用了</w:t>
+        <w:t>个子页面分别为对</w:t>
+      </w:r>
+      <w:proofErr w:type="gramStart"/>
+      <w:r>
+        <w:rPr>
+          <w:rFonts w:hint="eastAsia"/>
+        </w:rPr>
+        <w:t>淮工历史</w:t>
+      </w:r>
+      <w:proofErr w:type="gramEnd"/>
+      <w:r>
+        <w:rPr>
+          <w:rFonts w:hint="eastAsia"/>
+        </w:rPr>
+        <w:t>的介绍，对软件工程专业的介绍，对无锡历史文化的介绍，对无锡景点的介绍。在整个网页布局上，采用了</w:t>
       </w:r>
       <w:r>
         <w:rPr>
@@ -1205,24 +1535,28 @@
         </w:rPr>
         <w:t>盒子技术，在网页的格式代码中采用了</w:t>
       </w:r>
+      <w:proofErr w:type="spellStart"/>
       <w:r>
         <w:rPr>
           <w:rFonts w:hint="eastAsia"/>
         </w:rPr>
         <w:t>css</w:t>
       </w:r>
+      <w:proofErr w:type="spellEnd"/>
       <w:r>
         <w:rPr>
           <w:rFonts w:hint="eastAsia"/>
         </w:rPr>
         <w:t>样式表技术，</w:t>
       </w:r>
+      <w:proofErr w:type="spellStart"/>
       <w:r>
         <w:rPr>
           <w:rFonts w:hint="eastAsia"/>
         </w:rPr>
         <w:t>css</w:t>
       </w:r>
+      <w:proofErr w:type="spellEnd"/>
       <w:r>
         <w:rPr>
           <w:rFonts w:hint="eastAsia"/>
@@ -1241,12 +1575,14 @@
         </w:rPr>
         <w:t>页面的外观。通过使用</w:t>
       </w:r>
+      <w:proofErr w:type="spellStart"/>
       <w:r>
         <w:rPr>
           <w:rFonts w:hint="eastAsia"/>
         </w:rPr>
         <w:t>css</w:t>
       </w:r>
+      <w:proofErr w:type="spellEnd"/>
       <w:r>
         <w:rPr>
           <w:rFonts w:hint="eastAsia"/>
@@ -1286,7 +1622,6 @@
         <w:rPr>
           <w:rFonts w:hint="eastAsia"/>
         </w:rPr>
-        <w:lastRenderedPageBreak/>
         <w:t>内容打印</w:t>
       </w:r>
     </w:p>
@@ -1402,6 +1737,7 @@
         <w:rPr>
           <w:rFonts w:hint="eastAsia"/>
         </w:rPr>
+        <w:lastRenderedPageBreak/>
         <w:t>总结</w:t>
       </w:r>
     </w:p>
@@ -2144,6 +2480,15 @@
       </w:tblBorders>
     </w:tblPr>
   </w:style>
+  <w:style w:type="paragraph" w:styleId="aa">
+    <w:name w:val="List Paragraph"/>
+    <w:basedOn w:val="a"/>
+    <w:uiPriority w:val="99"/>
+    <w:rsid w:val="00DF0310"/>
+    <w:pPr>
+      <w:ind w:firstLineChars="200" w:firstLine="420"/>
+    </w:pPr>
+  </w:style>
 </w:styles>
 </file>
 

--- a/2023WEB前端开发大作业.docx
+++ b/2023WEB前端开发大作业.docx
@@ -422,7 +422,6 @@
                 <w:lang w:eastAsia="zh-CN"/>
               </w:rPr>
             </w:pPr>
-            <w:proofErr w:type="gramStart"/>
             <w:r>
               <w:rPr>
                 <w:rFonts w:ascii="DFKai-SB" w:eastAsia="DFKai-SB" w:hAnsi="DFKai-SB" w:hint="eastAsia"/>
@@ -431,18 +430,7 @@
                 <w:szCs w:val="44"/>
                 <w:lang w:eastAsia="zh-CN"/>
               </w:rPr>
-              <w:t xml:space="preserve">学　　</w:t>
-            </w:r>
-            <w:proofErr w:type="gramEnd"/>
-            <w:r>
-              <w:rPr>
-                <w:rFonts w:ascii="DFKai-SB" w:eastAsia="DFKai-SB" w:hAnsi="DFKai-SB" w:hint="eastAsia"/>
-                <w:position w:val="-70"/>
-                <w:sz w:val="44"/>
-                <w:szCs w:val="44"/>
-                <w:lang w:eastAsia="zh-CN"/>
-              </w:rPr>
-              <w:t>号</w:t>
+              <w:t>学　　号</w:t>
             </w:r>
             <w:r>
               <w:rPr>
@@ -521,7 +509,6 @@
                 <w:lang w:eastAsia="zh-CN"/>
               </w:rPr>
             </w:pPr>
-            <w:proofErr w:type="gramStart"/>
             <w:r>
               <w:rPr>
                 <w:rFonts w:ascii="DFKai-SB" w:eastAsia="DFKai-SB" w:hAnsi="DFKai-SB" w:hint="eastAsia"/>
@@ -530,18 +517,7 @@
                 <w:szCs w:val="44"/>
                 <w:lang w:eastAsia="zh-CN"/>
               </w:rPr>
-              <w:t xml:space="preserve">姓　　</w:t>
-            </w:r>
-            <w:proofErr w:type="gramEnd"/>
-            <w:r>
-              <w:rPr>
-                <w:rFonts w:ascii="DFKai-SB" w:eastAsia="DFKai-SB" w:hAnsi="DFKai-SB" w:hint="eastAsia"/>
-                <w:position w:val="-70"/>
-                <w:sz w:val="44"/>
-                <w:szCs w:val="44"/>
-                <w:lang w:eastAsia="zh-CN"/>
-              </w:rPr>
-              <w:t>名</w:t>
+              <w:t>姓　　名</w:t>
             </w:r>
             <w:r>
               <w:rPr>
@@ -576,7 +552,6 @@
                 <w:lang w:eastAsia="zh-CN"/>
               </w:rPr>
             </w:pPr>
-            <w:proofErr w:type="gramStart"/>
             <w:r>
               <w:rPr>
                 <w:rFonts w:ascii="DFKai-SB" w:eastAsia="DFKai-SB" w:hAnsi="DFKai-SB" w:hint="eastAsia"/>
@@ -587,7 +562,6 @@
               </w:rPr>
               <w:t>宋子杰</w:t>
             </w:r>
-            <w:proofErr w:type="gramEnd"/>
           </w:p>
         </w:tc>
       </w:tr>
@@ -611,7 +585,6 @@
                 <w:szCs w:val="44"/>
               </w:rPr>
             </w:pPr>
-            <w:proofErr w:type="gramStart"/>
             <w:r>
               <w:rPr>
                 <w:rFonts w:ascii="DFKai-SB" w:eastAsia="DFKai-SB" w:hAnsi="DFKai-SB" w:hint="eastAsia"/>
@@ -632,7 +605,6 @@
               </w:rPr>
               <w:t xml:space="preserve">　　</w:t>
             </w:r>
-            <w:proofErr w:type="gramEnd"/>
             <w:r>
               <w:rPr>
                 <w:rFonts w:ascii="DFKai-SB" w:eastAsia="DFKai-SB" w:hAnsi="DFKai-SB" w:hint="eastAsia"/>
@@ -674,7 +646,7 @@
                 <w:szCs w:val="44"/>
                 <w:lang w:eastAsia="zh-CN"/>
               </w:rPr>
-              <w:t>个人页面</w:t>
+              <w:t>响应式页面制作</w:t>
             </w:r>
           </w:p>
         </w:tc>
@@ -753,7 +725,6 @@
                 <w:lang w:eastAsia="zh-CN"/>
               </w:rPr>
             </w:pPr>
-            <w:proofErr w:type="gramStart"/>
             <w:r>
               <w:rPr>
                 <w:rFonts w:ascii="DFKai-SB" w:eastAsia="DFKai-SB" w:hAnsi="DFKai-SB" w:hint="eastAsia"/>
@@ -764,7 +735,6 @@
               </w:rPr>
               <w:t>章慧</w:t>
             </w:r>
-            <w:proofErr w:type="gramEnd"/>
           </w:p>
         </w:tc>
       </w:tr>
@@ -1063,7 +1033,7 @@
         <w:spacing w:line="360" w:lineRule="auto"/>
         <w:ind w:firstLineChars="200" w:firstLine="420"/>
         <w:rPr>
-          <w:rFonts w:asciiTheme="minorEastAsia" w:eastAsiaTheme="minorEastAsia" w:hAnsiTheme="minorEastAsia" w:hint="eastAsia"/>
+          <w:rFonts w:asciiTheme="minorEastAsia" w:eastAsiaTheme="minorEastAsia" w:hAnsiTheme="minorEastAsia"/>
         </w:rPr>
       </w:pPr>
       <w:r>
@@ -1155,7 +1125,7 @@
         <w:spacing w:line="360" w:lineRule="auto"/>
         <w:ind w:firstLineChars="200" w:firstLine="420"/>
         <w:rPr>
-          <w:rFonts w:asciiTheme="minorEastAsia" w:eastAsiaTheme="minorEastAsia" w:hAnsiTheme="minorEastAsia" w:hint="eastAsia"/>
+          <w:rFonts w:asciiTheme="minorEastAsia" w:eastAsiaTheme="minorEastAsia" w:hAnsiTheme="minorEastAsia"/>
         </w:rPr>
       </w:pPr>
       <w:r>
@@ -1184,7 +1154,7 @@
         <w:spacing w:line="360" w:lineRule="auto"/>
         <w:ind w:firstLineChars="200" w:firstLine="420"/>
         <w:rPr>
-          <w:rFonts w:asciiTheme="minorEastAsia" w:eastAsiaTheme="minorEastAsia" w:hAnsiTheme="minorEastAsia" w:hint="eastAsia"/>
+          <w:rFonts w:asciiTheme="minorEastAsia" w:eastAsiaTheme="minorEastAsia" w:hAnsiTheme="minorEastAsia"/>
         </w:rPr>
       </w:pPr>
       <w:r>
@@ -1213,7 +1183,7 @@
         <w:spacing w:line="360" w:lineRule="auto"/>
         <w:ind w:firstLineChars="200" w:firstLine="420"/>
         <w:rPr>
-          <w:rFonts w:asciiTheme="minorEastAsia" w:eastAsiaTheme="minorEastAsia" w:hAnsiTheme="minorEastAsia" w:hint="eastAsia"/>
+          <w:rFonts w:asciiTheme="minorEastAsia" w:eastAsiaTheme="minorEastAsia" w:hAnsiTheme="minorEastAsia"/>
         </w:rPr>
       </w:pPr>
       <w:r>
@@ -1242,7 +1212,7 @@
         <w:spacing w:line="360" w:lineRule="auto"/>
         <w:ind w:firstLineChars="200" w:firstLine="420"/>
         <w:rPr>
-          <w:rFonts w:asciiTheme="minorEastAsia" w:eastAsiaTheme="minorEastAsia" w:hAnsiTheme="minorEastAsia" w:hint="eastAsia"/>
+          <w:rFonts w:asciiTheme="minorEastAsia" w:eastAsiaTheme="minorEastAsia" w:hAnsiTheme="minorEastAsia"/>
         </w:rPr>
       </w:pPr>
       <w:r>
@@ -1263,21 +1233,7 @@
         <w:rPr>
           <w:rFonts w:asciiTheme="minorEastAsia" w:eastAsiaTheme="minorEastAsia" w:hAnsiTheme="minorEastAsia" w:hint="eastAsia"/>
         </w:rPr>
-        <w:t>对主流的前端框架和</w:t>
-      </w:r>
-      <w:proofErr w:type="gramStart"/>
-      <w:r>
-        <w:rPr>
-          <w:rFonts w:asciiTheme="minorEastAsia" w:eastAsiaTheme="minorEastAsia" w:hAnsiTheme="minorEastAsia" w:hint="eastAsia"/>
-        </w:rPr>
-        <w:t>库提供</w:t>
-      </w:r>
-      <w:proofErr w:type="gramEnd"/>
-      <w:r>
-        <w:rPr>
-          <w:rFonts w:asciiTheme="minorEastAsia" w:eastAsiaTheme="minorEastAsia" w:hAnsiTheme="minorEastAsia" w:hint="eastAsia"/>
-        </w:rPr>
-        <w:t>了良好的支持，包括Vue.js、React、Angular等。它提供了对应的代码提示、语法检查和模板片段等功能，使您能够更便捷地开发和调试前端框架应用。</w:t>
+        <w:t>对主流的前端框架和库提供了良好的支持，包括Vue.js、React、Angular等。它提供了对应的代码提示、语法检查和模板片段等功能，使您能够更便捷地开发和调试前端框架应用。</w:t>
       </w:r>
     </w:p>
     <w:p>
@@ -1285,7 +1241,7 @@
         <w:spacing w:line="360" w:lineRule="auto"/>
         <w:ind w:firstLineChars="200" w:firstLine="420"/>
         <w:rPr>
-          <w:rFonts w:asciiTheme="minorEastAsia" w:eastAsiaTheme="minorEastAsia" w:hAnsiTheme="minorEastAsia" w:hint="eastAsia"/>
+          <w:rFonts w:asciiTheme="minorEastAsia" w:eastAsiaTheme="minorEastAsia" w:hAnsiTheme="minorEastAsia"/>
         </w:rPr>
       </w:pPr>
       <w:r>
@@ -1314,7 +1270,7 @@
         <w:spacing w:line="360" w:lineRule="auto"/>
         <w:ind w:firstLineChars="200" w:firstLine="420"/>
         <w:rPr>
-          <w:rFonts w:asciiTheme="minorEastAsia" w:eastAsiaTheme="minorEastAsia" w:hAnsiTheme="minorEastAsia" w:hint="eastAsia"/>
+          <w:rFonts w:asciiTheme="minorEastAsia" w:eastAsiaTheme="minorEastAsia" w:hAnsiTheme="minorEastAsia"/>
         </w:rPr>
       </w:pPr>
       <w:r>
@@ -1335,7 +1291,19 @@
         <w:rPr>
           <w:rFonts w:asciiTheme="minorEastAsia" w:eastAsiaTheme="minorEastAsia" w:hAnsiTheme="minorEastAsia" w:hint="eastAsia"/>
         </w:rPr>
-        <w:t>是一款功能丰富、易用的HTML开发环境，适用于Web前端开发者。它提供了一系列工具和功能，帮助开发者高效地编写、调试和发布HTML项目。</w:t>
+        <w:t>是一款功能丰富、易用的HTML开发环境，适用于Web前端开发者。它提供了一系列工具和功能，</w:t>
+      </w:r>
+      <w:r>
+        <w:rPr>
+          <w:rFonts w:asciiTheme="minorEastAsia" w:eastAsiaTheme="minorEastAsia" w:hAnsiTheme="minorEastAsia" w:hint="eastAsia"/>
+        </w:rPr>
+        <w:t>能</w:t>
+      </w:r>
+      <w:r>
+        <w:rPr>
+          <w:rFonts w:asciiTheme="minorEastAsia" w:eastAsiaTheme="minorEastAsia" w:hAnsiTheme="minorEastAsia" w:hint="eastAsia"/>
+        </w:rPr>
+        <w:t>高效地编写、调试和发布HTML项目。</w:t>
       </w:r>
     </w:p>
     <w:p>
@@ -1478,137 +1446,70 @@
       <w:pPr>
         <w:spacing w:line="360" w:lineRule="auto"/>
         <w:ind w:firstLineChars="200" w:firstLine="420"/>
-      </w:pPr>
-      <w:r>
         <w:rPr>
           <w:rFonts w:hint="eastAsia"/>
         </w:rPr>
-        <w:t>网页的内容是对个人的部分介绍，包括学校、专业、家乡的介绍。总共有</w:t>
-      </w:r>
+      </w:pPr>
       <w:r>
         <w:rPr>
           <w:rFonts w:hint="eastAsia"/>
         </w:rPr>
-        <w:t>8</w:t>
-      </w:r>
-      <w:r>
-        <w:rPr>
-          <w:rFonts w:hint="eastAsia"/>
-        </w:rPr>
-        <w:t>个页面，主页面采用从上到下的方式，将其他页面的导航罗列出来。</w:t>
-      </w:r>
-      <w:r>
-        <w:rPr>
-          <w:rFonts w:hint="eastAsia"/>
-        </w:rPr>
-        <w:t>8</w:t>
-      </w:r>
-      <w:r>
-        <w:rPr>
-          <w:rFonts w:hint="eastAsia"/>
-        </w:rPr>
-        <w:t>个子页面分别为对</w:t>
-      </w:r>
-      <w:proofErr w:type="gramStart"/>
-      <w:r>
-        <w:rPr>
-          <w:rFonts w:hint="eastAsia"/>
-        </w:rPr>
-        <w:t>淮工历史</w:t>
-      </w:r>
-      <w:proofErr w:type="gramEnd"/>
-      <w:r>
-        <w:rPr>
-          <w:rFonts w:hint="eastAsia"/>
-        </w:rPr>
-        <w:t>的介绍，对软件工程专业的介绍，对无锡历史文化的介绍，对无锡景点的介绍。在整个网页布局上，采用了</w:t>
-      </w:r>
-      <w:r>
-        <w:rPr>
-          <w:rFonts w:hint="eastAsia"/>
-        </w:rPr>
-        <w:t>div</w:t>
-      </w:r>
-      <w:r>
-        <w:rPr>
-          <w:rFonts w:hint="eastAsia"/>
-        </w:rPr>
-        <w:t>盒子技术，在网页的格式代码中采用了</w:t>
-      </w:r>
-      <w:proofErr w:type="spellStart"/>
-      <w:r>
-        <w:rPr>
-          <w:rFonts w:hint="eastAsia"/>
-        </w:rPr>
-        <w:t>css</w:t>
-      </w:r>
-      <w:proofErr w:type="spellEnd"/>
-      <w:r>
-        <w:rPr>
-          <w:rFonts w:hint="eastAsia"/>
-        </w:rPr>
-        <w:t>样式表技术，</w:t>
-      </w:r>
-      <w:proofErr w:type="spellStart"/>
-      <w:r>
-        <w:rPr>
-          <w:rFonts w:hint="eastAsia"/>
-        </w:rPr>
-        <w:t>css</w:t>
-      </w:r>
-      <w:proofErr w:type="spellEnd"/>
-      <w:r>
-        <w:rPr>
-          <w:rFonts w:hint="eastAsia"/>
-        </w:rPr>
-        <w:t>是一组格式设置规则，用于控制</w:t>
-      </w:r>
-      <w:r>
-        <w:rPr>
-          <w:rFonts w:hint="eastAsia"/>
-        </w:rPr>
-        <w:t>Web</w:t>
-      </w:r>
-      <w:r>
-        <w:rPr>
-          <w:rFonts w:hint="eastAsia"/>
-        </w:rPr>
-        <w:t>页面的外观。通过使用</w:t>
-      </w:r>
-      <w:proofErr w:type="spellStart"/>
-      <w:r>
-        <w:rPr>
-          <w:rFonts w:hint="eastAsia"/>
-        </w:rPr>
-        <w:t>css</w:t>
-      </w:r>
-      <w:proofErr w:type="spellEnd"/>
-      <w:r>
-        <w:rPr>
-          <w:rFonts w:hint="eastAsia"/>
-        </w:rPr>
-        <w:t>样式设置页面的格式，可将页面的内容与表现形式分离。将内容与表现形式分离，可以使</w:t>
-      </w:r>
-      <w:r>
-        <w:rPr>
-          <w:rFonts w:hint="eastAsia"/>
-        </w:rPr>
-        <w:t>HTML</w:t>
-      </w:r>
-      <w:r>
-        <w:rPr>
-          <w:rFonts w:hint="eastAsia"/>
-        </w:rPr>
-        <w:t>文档代码更加简练，缩短浏览器的加载时间。</w:t>
-      </w:r>
-    </w:p>
-    <w:p>
-      <w:pPr>
-        <w:jc w:val="center"/>
-        <w:rPr>
-          <w:color w:val="FF0000"/>
-        </w:rPr>
-      </w:pPr>
+        <w:t>网</w:t>
+      </w:r>
+      <w:r>
+        <w:rPr>
+          <w:rFonts w:asciiTheme="minorEastAsia" w:eastAsiaTheme="minorEastAsia" w:hAnsiTheme="minorEastAsia" w:hint="eastAsia"/>
+        </w:rPr>
+        <w:t>页的内容是一个涵盖了四个分页的响应式页面，</w:t>
+      </w:r>
+      <w:r>
+        <w:rPr>
+          <w:rFonts w:asciiTheme="minorEastAsia" w:eastAsiaTheme="minorEastAsia" w:hAnsiTheme="minorEastAsia" w:hint="eastAsia"/>
+        </w:rPr>
+        <w:t>包括Home（主页）、About（关于）、Notes（笔记）、Contact（联系）四个分页。页面整体背景为红色，上方固定导航栏区域，左侧为网页的logo“</w:t>
+      </w:r>
+      <w:r>
+        <w:rPr>
+          <w:rFonts w:asciiTheme="minorEastAsia" w:eastAsiaTheme="minorEastAsia" w:hAnsiTheme="minorEastAsia"/>
+        </w:rPr>
+        <w:t>808</w:t>
+      </w:r>
+      <w:r>
+        <w:rPr>
+          <w:rFonts w:asciiTheme="minorEastAsia" w:eastAsiaTheme="minorEastAsia" w:hAnsiTheme="minorEastAsia" w:hint="eastAsia"/>
+        </w:rPr>
+        <w:t>”，右侧为导航栏导航内容，</w:t>
+      </w:r>
+      <w:r>
+        <w:rPr>
+          <w:rFonts w:asciiTheme="minorEastAsia" w:eastAsiaTheme="minorEastAsia" w:hAnsiTheme="minorEastAsia" w:hint="eastAsia"/>
+        </w:rPr>
+        <w:t>拥有鼠标悬浮文字效果，鼠标悬浮时对应文字颜色会发生变化，</w:t>
+      </w:r>
+      <w:r>
+        <w:rPr>
+          <w:rFonts w:asciiTheme="minorEastAsia" w:eastAsiaTheme="minorEastAsia" w:hAnsiTheme="minorEastAsia" w:hint="eastAsia"/>
+        </w:rPr>
+        <w:t>点击对应的标签即可跳转至对应的页面</w:t>
+      </w:r>
+      <w:r>
+        <w:rPr>
+          <w:rFonts w:asciiTheme="minorEastAsia" w:eastAsiaTheme="minorEastAsia" w:hAnsiTheme="minorEastAsia" w:hint="eastAsia"/>
+        </w:rPr>
+        <w:t>且标签的文字样式变为选中后，当使用移动设备访问时，随着浏览器显示宽度的变化，会自动将导航栏右侧的文字内容收起为一个面包按钮，点击面包按钮后展开下拉菜单，原本的导航栏内容移至此处，鼠标悬浮于对应内容上对应内容的颜色会发生变化用以高亮显示</w:t>
+      </w:r>
+      <w:r>
+        <w:rPr>
+          <w:rFonts w:asciiTheme="minorEastAsia" w:eastAsiaTheme="minorEastAsia" w:hAnsiTheme="minorEastAsia" w:hint="eastAsia"/>
+        </w:rPr>
+        <w:t>。在Home（主页）页面，采用了</w:t>
+      </w:r>
+      <w:r>
+        <w:rPr>
+          <w:rFonts w:asciiTheme="minorEastAsia" w:eastAsiaTheme="minorEastAsia" w:hAnsiTheme="minorEastAsia" w:hint="eastAsia"/>
+        </w:rPr>
+        <w:t>弹性布局将页面内容分成左右两部分，左侧</w:t>
+      </w:r>
     </w:p>
     <w:p>
       <w:pPr>

--- a/2023WEB前端开发大作业.docx
+++ b/2023WEB前端开发大作业.docx
@@ -422,6 +422,7 @@
                 <w:lang w:eastAsia="zh-CN"/>
               </w:rPr>
             </w:pPr>
+            <w:proofErr w:type="gramStart"/>
             <w:r>
               <w:rPr>
                 <w:rFonts w:ascii="DFKai-SB" w:eastAsia="DFKai-SB" w:hAnsi="DFKai-SB" w:hint="eastAsia"/>
@@ -430,7 +431,18 @@
                 <w:szCs w:val="44"/>
                 <w:lang w:eastAsia="zh-CN"/>
               </w:rPr>
-              <w:t>学　　号</w:t>
+              <w:t xml:space="preserve">学　　</w:t>
+            </w:r>
+            <w:proofErr w:type="gramEnd"/>
+            <w:r>
+              <w:rPr>
+                <w:rFonts w:ascii="DFKai-SB" w:eastAsia="DFKai-SB" w:hAnsi="DFKai-SB" w:hint="eastAsia"/>
+                <w:position w:val="-70"/>
+                <w:sz w:val="44"/>
+                <w:szCs w:val="44"/>
+                <w:lang w:eastAsia="zh-CN"/>
+              </w:rPr>
+              <w:t>号</w:t>
             </w:r>
             <w:r>
               <w:rPr>
@@ -509,6 +521,7 @@
                 <w:lang w:eastAsia="zh-CN"/>
               </w:rPr>
             </w:pPr>
+            <w:proofErr w:type="gramStart"/>
             <w:r>
               <w:rPr>
                 <w:rFonts w:ascii="DFKai-SB" w:eastAsia="DFKai-SB" w:hAnsi="DFKai-SB" w:hint="eastAsia"/>
@@ -517,7 +530,18 @@
                 <w:szCs w:val="44"/>
                 <w:lang w:eastAsia="zh-CN"/>
               </w:rPr>
-              <w:t>姓　　名</w:t>
+              <w:t xml:space="preserve">姓　　</w:t>
+            </w:r>
+            <w:proofErr w:type="gramEnd"/>
+            <w:r>
+              <w:rPr>
+                <w:rFonts w:ascii="DFKai-SB" w:eastAsia="DFKai-SB" w:hAnsi="DFKai-SB" w:hint="eastAsia"/>
+                <w:position w:val="-70"/>
+                <w:sz w:val="44"/>
+                <w:szCs w:val="44"/>
+                <w:lang w:eastAsia="zh-CN"/>
+              </w:rPr>
+              <w:t>名</w:t>
             </w:r>
             <w:r>
               <w:rPr>
@@ -552,6 +576,7 @@
                 <w:lang w:eastAsia="zh-CN"/>
               </w:rPr>
             </w:pPr>
+            <w:proofErr w:type="gramStart"/>
             <w:r>
               <w:rPr>
                 <w:rFonts w:ascii="DFKai-SB" w:eastAsia="DFKai-SB" w:hAnsi="DFKai-SB" w:hint="eastAsia"/>
@@ -562,6 +587,7 @@
               </w:rPr>
               <w:t>宋子杰</w:t>
             </w:r>
+            <w:proofErr w:type="gramEnd"/>
           </w:p>
         </w:tc>
       </w:tr>
@@ -585,6 +611,7 @@
                 <w:szCs w:val="44"/>
               </w:rPr>
             </w:pPr>
+            <w:proofErr w:type="gramStart"/>
             <w:r>
               <w:rPr>
                 <w:rFonts w:ascii="DFKai-SB" w:eastAsia="DFKai-SB" w:hAnsi="DFKai-SB" w:hint="eastAsia"/>
@@ -605,6 +632,7 @@
               </w:rPr>
               <w:t xml:space="preserve">　　</w:t>
             </w:r>
+            <w:proofErr w:type="gramEnd"/>
             <w:r>
               <w:rPr>
                 <w:rFonts w:ascii="DFKai-SB" w:eastAsia="DFKai-SB" w:hAnsi="DFKai-SB" w:hint="eastAsia"/>
@@ -725,6 +753,7 @@
                 <w:lang w:eastAsia="zh-CN"/>
               </w:rPr>
             </w:pPr>
+            <w:proofErr w:type="gramStart"/>
             <w:r>
               <w:rPr>
                 <w:rFonts w:ascii="DFKai-SB" w:eastAsia="DFKai-SB" w:hAnsi="DFKai-SB" w:hint="eastAsia"/>
@@ -735,6 +764,7 @@
               </w:rPr>
               <w:t>章慧</w:t>
             </w:r>
+            <w:proofErr w:type="gramEnd"/>
           </w:p>
         </w:tc>
       </w:tr>
@@ -1233,7 +1263,21 @@
         <w:rPr>
           <w:rFonts w:asciiTheme="minorEastAsia" w:eastAsiaTheme="minorEastAsia" w:hAnsiTheme="minorEastAsia" w:hint="eastAsia"/>
         </w:rPr>
-        <w:t>对主流的前端框架和库提供了良好的支持，包括Vue.js、React、Angular等。它提供了对应的代码提示、语法检查和模板片段等功能，使您能够更便捷地开发和调试前端框架应用。</w:t>
+        <w:t>对主流的前端框架和</w:t>
+      </w:r>
+      <w:proofErr w:type="gramStart"/>
+      <w:r>
+        <w:rPr>
+          <w:rFonts w:asciiTheme="minorEastAsia" w:eastAsiaTheme="minorEastAsia" w:hAnsiTheme="minorEastAsia" w:hint="eastAsia"/>
+        </w:rPr>
+        <w:t>库提供</w:t>
+      </w:r>
+      <w:proofErr w:type="gramEnd"/>
+      <w:r>
+        <w:rPr>
+          <w:rFonts w:asciiTheme="minorEastAsia" w:eastAsiaTheme="minorEastAsia" w:hAnsiTheme="minorEastAsia" w:hint="eastAsia"/>
+        </w:rPr>
+        <w:t>了良好的支持，包括Vue.js、React、Angular等。它提供了对应的代码提示、语法检查和模板片段等功能，使您能够更便捷地开发和调试前端框架应用。</w:t>
       </w:r>
     </w:p>
     <w:p>
@@ -1447,13 +1491,13 @@
         <w:spacing w:line="360" w:lineRule="auto"/>
         <w:ind w:firstLineChars="200" w:firstLine="420"/>
         <w:rPr>
+          <w:rFonts w:asciiTheme="minorEastAsia" w:eastAsiaTheme="minorEastAsia" w:hAnsiTheme="minorEastAsia"/>
+        </w:rPr>
+      </w:pPr>
+      <w:r>
+        <w:rPr>
           <w:rFonts w:hint="eastAsia"/>
         </w:rPr>
-      </w:pPr>
-      <w:r>
-        <w:rPr>
-          <w:rFonts w:hint="eastAsia"/>
-        </w:rPr>
         <w:t>网</w:t>
       </w:r>
       <w:r>
@@ -1466,12 +1510,27 @@
         <w:rPr>
           <w:rFonts w:asciiTheme="minorEastAsia" w:eastAsiaTheme="minorEastAsia" w:hAnsiTheme="minorEastAsia" w:hint="eastAsia"/>
         </w:rPr>
-        <w:t>包括Home（主页）、About（关于）、Notes（笔记）、Contact（联系）四个分页。页面整体背景为红色，上方固定导航栏区域，左侧为网页的logo“</w:t>
-      </w:r>
-      <w:r>
+        <w:t>包括Home（主页）、About（关于）、Notes（笔记）、Contact（联系）四个分页。</w:t>
+      </w:r>
+    </w:p>
+    <w:p>
+      <w:pPr>
+        <w:spacing w:line="360" w:lineRule="auto"/>
+        <w:ind w:firstLineChars="200" w:firstLine="420"/>
         <w:rPr>
           <w:rFonts w:asciiTheme="minorEastAsia" w:eastAsiaTheme="minorEastAsia" w:hAnsiTheme="minorEastAsia"/>
         </w:rPr>
+      </w:pPr>
+      <w:r>
+        <w:rPr>
+          <w:rFonts w:asciiTheme="minorEastAsia" w:eastAsiaTheme="minorEastAsia" w:hAnsiTheme="minorEastAsia" w:hint="eastAsia"/>
+        </w:rPr>
+        <w:t>页面整体背景为红色，上方固定导航栏区域，左侧为网页的logo“</w:t>
+      </w:r>
+      <w:r>
+        <w:rPr>
+          <w:rFonts w:asciiTheme="minorEastAsia" w:eastAsiaTheme="minorEastAsia" w:hAnsiTheme="minorEastAsia"/>
+        </w:rPr>
         <w:t>808</w:t>
       </w:r>
       <w:r>
@@ -1496,19 +1555,268 @@
         <w:rPr>
           <w:rFonts w:asciiTheme="minorEastAsia" w:eastAsiaTheme="minorEastAsia" w:hAnsiTheme="minorEastAsia" w:hint="eastAsia"/>
         </w:rPr>
-        <w:t>且标签的文字样式变为选中后，当使用移动设备访问时，随着浏览器显示宽度的变化，会自动将导航栏右侧的文字内容收起为一个面包按钮，点击面包按钮后展开下拉菜单，原本的导航栏内容移至此处，鼠标悬浮于对应内容上对应内容的颜色会发生变化用以高亮显示</w:t>
-      </w:r>
-      <w:r>
-        <w:rPr>
-          <w:rFonts w:asciiTheme="minorEastAsia" w:eastAsiaTheme="minorEastAsia" w:hAnsiTheme="minorEastAsia" w:hint="eastAsia"/>
-        </w:rPr>
-        <w:t>。在Home（主页）页面，采用了</w:t>
-      </w:r>
-      <w:r>
-        <w:rPr>
-          <w:rFonts w:asciiTheme="minorEastAsia" w:eastAsiaTheme="minorEastAsia" w:hAnsiTheme="minorEastAsia" w:hint="eastAsia"/>
-        </w:rPr>
-        <w:t>弹性布局将页面内容分成左右两部分，左侧</w:t>
+        <w:t>且标签的文字样式变为选中后</w:t>
+      </w:r>
+      <w:r>
+        <w:rPr>
+          <w:rFonts w:asciiTheme="minorEastAsia" w:eastAsiaTheme="minorEastAsia" w:hAnsiTheme="minorEastAsia" w:hint="eastAsia"/>
+        </w:rPr>
+        <w:t>的样式。</w:t>
+      </w:r>
+      <w:r>
+        <w:rPr>
+          <w:rFonts w:asciiTheme="minorEastAsia" w:eastAsiaTheme="minorEastAsia" w:hAnsiTheme="minorEastAsia" w:hint="eastAsia"/>
+        </w:rPr>
+        <w:t>当使用移动设备访问时，随着浏览器显示宽度的变化，会自动将导航栏右侧的文字内容收起为一个面包按钮，点击面包按钮后展开下拉菜单，原本的导航</w:t>
+      </w:r>
+      <w:proofErr w:type="gramStart"/>
+      <w:r>
+        <w:rPr>
+          <w:rFonts w:asciiTheme="minorEastAsia" w:eastAsiaTheme="minorEastAsia" w:hAnsiTheme="minorEastAsia" w:hint="eastAsia"/>
+        </w:rPr>
+        <w:t>栏内容</w:t>
+      </w:r>
+      <w:proofErr w:type="gramEnd"/>
+      <w:r>
+        <w:rPr>
+          <w:rFonts w:asciiTheme="minorEastAsia" w:eastAsiaTheme="minorEastAsia" w:hAnsiTheme="minorEastAsia" w:hint="eastAsia"/>
+        </w:rPr>
+        <w:t>移至此处，鼠标悬浮于对应内容上对应内容的颜色会发生变化</w:t>
+      </w:r>
+      <w:proofErr w:type="gramStart"/>
+      <w:r>
+        <w:rPr>
+          <w:rFonts w:asciiTheme="minorEastAsia" w:eastAsiaTheme="minorEastAsia" w:hAnsiTheme="minorEastAsia" w:hint="eastAsia"/>
+        </w:rPr>
+        <w:t>用以高</w:t>
+      </w:r>
+      <w:proofErr w:type="gramEnd"/>
+      <w:r>
+        <w:rPr>
+          <w:rFonts w:asciiTheme="minorEastAsia" w:eastAsiaTheme="minorEastAsia" w:hAnsiTheme="minorEastAsia" w:hint="eastAsia"/>
+        </w:rPr>
+        <w:t>亮显示</w:t>
+      </w:r>
+      <w:r>
+        <w:rPr>
+          <w:rFonts w:asciiTheme="minorEastAsia" w:eastAsiaTheme="minorEastAsia" w:hAnsiTheme="minorEastAsia" w:hint="eastAsia"/>
+        </w:rPr>
+        <w:t>。</w:t>
+      </w:r>
+    </w:p>
+    <w:p>
+      <w:pPr>
+        <w:spacing w:line="360" w:lineRule="auto"/>
+        <w:ind w:firstLineChars="200" w:firstLine="420"/>
+        <w:rPr>
+          <w:rFonts w:asciiTheme="minorEastAsia" w:eastAsiaTheme="minorEastAsia" w:hAnsiTheme="minorEastAsia"/>
+        </w:rPr>
+      </w:pPr>
+      <w:r>
+        <w:rPr>
+          <w:rFonts w:asciiTheme="minorEastAsia" w:eastAsiaTheme="minorEastAsia" w:hAnsiTheme="minorEastAsia" w:hint="eastAsia"/>
+        </w:rPr>
+        <w:t>在Home（主页）页面，采用了</w:t>
+      </w:r>
+      <w:r>
+        <w:rPr>
+          <w:rFonts w:asciiTheme="minorEastAsia" w:eastAsiaTheme="minorEastAsia" w:hAnsiTheme="minorEastAsia" w:hint="eastAsia"/>
+        </w:rPr>
+        <w:t>弹性布局将页面内容分成左右两部分</w:t>
+      </w:r>
+      <w:r>
+        <w:rPr>
+          <w:rFonts w:asciiTheme="minorEastAsia" w:eastAsiaTheme="minorEastAsia" w:hAnsiTheme="minorEastAsia" w:hint="eastAsia"/>
+        </w:rPr>
+        <w:t>：</w:t>
+      </w:r>
+      <w:r>
+        <w:rPr>
+          <w:rFonts w:asciiTheme="minorEastAsia" w:eastAsiaTheme="minorEastAsia" w:hAnsiTheme="minorEastAsia" w:hint="eastAsia"/>
+        </w:rPr>
+        <w:t>左侧</w:t>
+      </w:r>
+      <w:r>
+        <w:rPr>
+          <w:rFonts w:asciiTheme="minorEastAsia" w:eastAsiaTheme="minorEastAsia" w:hAnsiTheme="minorEastAsia" w:hint="eastAsia"/>
+        </w:rPr>
+        <w:t>部分是页面的欢迎区域，包含了一句简短的问候语：Hello</w:t>
+      </w:r>
+      <w:r>
+        <w:rPr>
+          <w:rFonts w:asciiTheme="minorEastAsia" w:eastAsiaTheme="minorEastAsia" w:hAnsiTheme="minorEastAsia"/>
+        </w:rPr>
+        <w:t>, It</w:t>
+      </w:r>
+      <w:proofErr w:type="gramStart"/>
+      <w:r>
+        <w:rPr>
+          <w:rFonts w:asciiTheme="minorEastAsia" w:eastAsiaTheme="minorEastAsia" w:hAnsiTheme="minorEastAsia"/>
+        </w:rPr>
+        <w:t>’</w:t>
+      </w:r>
+      <w:proofErr w:type="gramEnd"/>
+      <w:r>
+        <w:rPr>
+          <w:rFonts w:asciiTheme="minorEastAsia" w:eastAsiaTheme="minorEastAsia" w:hAnsiTheme="minorEastAsia"/>
+        </w:rPr>
+        <w:t>s Me 808.</w:t>
+      </w:r>
+      <w:r>
+        <w:rPr>
+          <w:rFonts w:asciiTheme="minorEastAsia" w:eastAsiaTheme="minorEastAsia" w:hAnsiTheme="minorEastAsia" w:hint="eastAsia"/>
+        </w:rPr>
+        <w:t>以及一句加</w:t>
+      </w:r>
+      <w:proofErr w:type="gramStart"/>
+      <w:r>
+        <w:rPr>
+          <w:rFonts w:asciiTheme="minorEastAsia" w:eastAsiaTheme="minorEastAsia" w:hAnsiTheme="minorEastAsia" w:hint="eastAsia"/>
+        </w:rPr>
+        <w:t>缪</w:t>
+      </w:r>
+      <w:proofErr w:type="gramEnd"/>
+      <w:r>
+        <w:rPr>
+          <w:rFonts w:asciiTheme="minorEastAsia" w:eastAsiaTheme="minorEastAsia" w:hAnsiTheme="minorEastAsia" w:hint="eastAsia"/>
+        </w:rPr>
+        <w:t>的名言作为激励语；右侧部分是一个个性化自定义的音乐播放器，通过对各个按钮添加</w:t>
+      </w:r>
+      <w:proofErr w:type="spellStart"/>
+      <w:r>
+        <w:rPr>
+          <w:rFonts w:asciiTheme="minorEastAsia" w:eastAsiaTheme="minorEastAsia" w:hAnsiTheme="minorEastAsia" w:hint="eastAsia"/>
+        </w:rPr>
+        <w:t>javascript</w:t>
+      </w:r>
+      <w:proofErr w:type="spellEnd"/>
+      <w:r>
+        <w:rPr>
+          <w:rFonts w:asciiTheme="minorEastAsia" w:eastAsiaTheme="minorEastAsia" w:hAnsiTheme="minorEastAsia" w:hint="eastAsia"/>
+        </w:rPr>
+        <w:t>方法实现了点击按钮执行对应的功能如播放/暂停、切换上/下一首、音量开启/关闭以及点击展开</w:t>
+      </w:r>
+      <w:proofErr w:type="gramStart"/>
+      <w:r>
+        <w:rPr>
+          <w:rFonts w:asciiTheme="minorEastAsia" w:eastAsiaTheme="minorEastAsia" w:hAnsiTheme="minorEastAsia" w:hint="eastAsia"/>
+        </w:rPr>
+        <w:t>侧边栏显示</w:t>
+      </w:r>
+      <w:proofErr w:type="gramEnd"/>
+      <w:r>
+        <w:rPr>
+          <w:rFonts w:asciiTheme="minorEastAsia" w:eastAsiaTheme="minorEastAsia" w:hAnsiTheme="minorEastAsia" w:hint="eastAsia"/>
+        </w:rPr>
+        <w:t>当前播放列表的功能。音乐播放器除了功能区的按钮外还包含了一张专辑封面的图片，在播放/暂停</w:t>
+      </w:r>
+      <w:proofErr w:type="gramStart"/>
+      <w:r>
+        <w:rPr>
+          <w:rFonts w:asciiTheme="minorEastAsia" w:eastAsiaTheme="minorEastAsia" w:hAnsiTheme="minorEastAsia" w:hint="eastAsia"/>
+        </w:rPr>
+        <w:t>时图片会</w:t>
+      </w:r>
+      <w:proofErr w:type="gramEnd"/>
+      <w:r>
+        <w:rPr>
+          <w:rFonts w:asciiTheme="minorEastAsia" w:eastAsiaTheme="minorEastAsia" w:hAnsiTheme="minorEastAsia" w:hint="eastAsia"/>
+        </w:rPr>
+        <w:t>呈现不同的状态，点击图片也可使其状态切换并执行相应的播放</w:t>
+      </w:r>
+      <w:r>
+        <w:rPr>
+          <w:rFonts w:asciiTheme="minorEastAsia" w:eastAsiaTheme="minorEastAsia" w:hAnsiTheme="minorEastAsia"/>
+        </w:rPr>
+        <w:t>/</w:t>
+      </w:r>
+      <w:r>
+        <w:rPr>
+          <w:rFonts w:asciiTheme="minorEastAsia" w:eastAsiaTheme="minorEastAsia" w:hAnsiTheme="minorEastAsia" w:hint="eastAsia"/>
+        </w:rPr>
+        <w:t>暂停操作。当使用移动设备访问时，Home页面的布局会从原本的左右分布布局变为上下布局，上方是问候语，页面下滑后是音乐播放器。</w:t>
+      </w:r>
+    </w:p>
+    <w:p>
+      <w:pPr>
+        <w:spacing w:line="360" w:lineRule="auto"/>
+        <w:ind w:firstLineChars="200" w:firstLine="420"/>
+        <w:rPr>
+          <w:rFonts w:asciiTheme="minorEastAsia" w:eastAsiaTheme="minorEastAsia" w:hAnsiTheme="minorEastAsia"/>
+        </w:rPr>
+      </w:pPr>
+      <w:r>
+        <w:rPr>
+          <w:rFonts w:asciiTheme="minorEastAsia" w:eastAsiaTheme="minorEastAsia" w:hAnsiTheme="minorEastAsia" w:hint="eastAsia"/>
+        </w:rPr>
+        <w:t>在About（关于）页面，采用了</w:t>
+      </w:r>
+      <w:r>
+        <w:rPr>
+          <w:rFonts w:asciiTheme="minorEastAsia" w:eastAsiaTheme="minorEastAsia" w:hAnsiTheme="minorEastAsia" w:hint="eastAsia"/>
+        </w:rPr>
+        <w:t>从上到下的</w:t>
+      </w:r>
+      <w:r>
+        <w:rPr>
+          <w:rFonts w:asciiTheme="minorEastAsia" w:eastAsiaTheme="minorEastAsia" w:hAnsiTheme="minorEastAsia" w:hint="eastAsia"/>
+        </w:rPr>
+        <w:t>布局</w:t>
+      </w:r>
+      <w:r>
+        <w:rPr>
+          <w:rFonts w:asciiTheme="minorEastAsia" w:eastAsiaTheme="minorEastAsia" w:hAnsiTheme="minorEastAsia" w:hint="eastAsia"/>
+        </w:rPr>
+        <w:t>方式，其中的各个元素居中显示。首先是关于页面的主标题，下方是内容方法展示，采用了课堂中所学的手风琴样式将网页的设计思路分为页面结构、导航栏、主页内容、音乐播放器、侧</w:t>
+      </w:r>
+      <w:proofErr w:type="gramStart"/>
+      <w:r>
+        <w:rPr>
+          <w:rFonts w:asciiTheme="minorEastAsia" w:eastAsiaTheme="minorEastAsia" w:hAnsiTheme="minorEastAsia" w:hint="eastAsia"/>
+        </w:rPr>
+        <w:t>边栏五</w:t>
+      </w:r>
+      <w:proofErr w:type="gramEnd"/>
+      <w:r>
+        <w:rPr>
+          <w:rFonts w:asciiTheme="minorEastAsia" w:eastAsiaTheme="minorEastAsia" w:hAnsiTheme="minorEastAsia" w:hint="eastAsia"/>
+        </w:rPr>
+        <w:t>部分组成手风琴的主体，当鼠标悬浮在某一块的标题上时，那一块就会展开露出其中的文字内容，其余部分收缩，实现类似于手风琴展开的效果。在手风琴展开后其中对这部分的内容做出了</w:t>
+      </w:r>
+      <w:r>
+        <w:rPr>
+          <w:rFonts w:asciiTheme="minorEastAsia" w:eastAsiaTheme="minorEastAsia" w:hAnsiTheme="minorEastAsia" w:hint="eastAsia"/>
+        </w:rPr>
+        <w:t>相关代码语法的讲解和解释，在涉及的代码标签部分做了字体加粗处理，点击后即可跳转至</w:t>
+      </w:r>
+      <w:proofErr w:type="gramStart"/>
+      <w:r>
+        <w:rPr>
+          <w:rFonts w:asciiTheme="minorEastAsia" w:eastAsiaTheme="minorEastAsia" w:hAnsiTheme="minorEastAsia" w:hint="eastAsia"/>
+        </w:rPr>
+        <w:t>下方对</w:t>
+      </w:r>
+      <w:proofErr w:type="gramEnd"/>
+      <w:r>
+        <w:rPr>
+          <w:rFonts w:asciiTheme="minorEastAsia" w:eastAsiaTheme="minorEastAsia" w:hAnsiTheme="minorEastAsia" w:hint="eastAsia"/>
+        </w:rPr>
+        <w:t>该代码标签的详细释义区域。当使用移动设备访问时，About页面中的字体大小会做出相应的调整变小，手风琴也会从原本的横向布局变为竖向布局以更加适应移动设备的显示特点。</w:t>
+      </w:r>
+    </w:p>
+    <w:p>
+      <w:pPr>
+        <w:spacing w:line="360" w:lineRule="auto"/>
+        <w:ind w:firstLineChars="200" w:firstLine="420"/>
+        <w:rPr>
+          <w:rFonts w:asciiTheme="minorEastAsia" w:eastAsiaTheme="minorEastAsia" w:hAnsiTheme="minorEastAsia" w:hint="eastAsia"/>
+        </w:rPr>
+      </w:pPr>
+      <w:r>
+        <w:rPr>
+          <w:rFonts w:asciiTheme="minorEastAsia" w:eastAsiaTheme="minorEastAsia" w:hAnsiTheme="minorEastAsia" w:hint="eastAsia"/>
+        </w:rPr>
+        <w:t>Notes（笔记）页面采用了左右分布的布局，左侧是一个目录页，包括了三个笔记的标题和对应内容的简单介绍，当鼠标悬浮标题文字时会出现文字高亮效果，点击后即可跳转至对应的笔记内容，</w:t>
       </w:r>
     </w:p>
     <w:p>
@@ -1523,6 +1831,7 @@
         <w:rPr>
           <w:rFonts w:hint="eastAsia"/>
         </w:rPr>
+        <w:lastRenderedPageBreak/>
         <w:t>内容打印</w:t>
       </w:r>
     </w:p>
@@ -1638,7 +1947,6 @@
         <w:rPr>
           <w:rFonts w:hint="eastAsia"/>
         </w:rPr>
-        <w:lastRenderedPageBreak/>
         <w:t>总结</w:t>
       </w:r>
     </w:p>
